--- a/01.需求/计算器需求分析--毛宏.docx
+++ b/01.需求/计算器需求分析--毛宏.docx
@@ -44,8 +44,8 @@
         </w:rPr>
         <w:t>计算器需求分析说明书</w:t>
       </w:r>
-      <w:bookmarkStart w:id="0" w:name="_Toc120307656"/>
-      <w:bookmarkStart w:id="1" w:name="_Toc121128953"/>
+      <w:bookmarkStart w:id="0" w:name="_Toc121128953"/>
+      <w:bookmarkStart w:id="1" w:name="_Toc120307656"/>
       <w:bookmarkStart w:id="2" w:name="_Toc22783"/>
       <w:bookmarkStart w:id="3" w:name="_Toc127799062"/>
     </w:p>
@@ -91,8 +91,6 @@
           <w:pPr>
             <w:jc w:val="center"/>
           </w:pPr>
-          <w:bookmarkStart w:id="78" w:name="_GoBack"/>
-          <w:bookmarkEnd w:id="78"/>
           <w:r>
             <w:rPr>
               <w:rFonts w:ascii="宋体" w:hAnsi="宋体" w:eastAsia="宋体"/>
@@ -1367,8 +1365,8 @@
           <w:lang w:val="en-US" w:eastAsia="zh-CN"/>
         </w:rPr>
       </w:pPr>
-      <w:bookmarkStart w:id="4" w:name="_Toc7237"/>
-      <w:bookmarkStart w:id="5" w:name="_Toc27193"/>
+      <w:bookmarkStart w:id="4" w:name="_Toc27193"/>
+      <w:bookmarkStart w:id="5" w:name="_Toc7237"/>
       <w:bookmarkStart w:id="6" w:name="_Toc17332"/>
       <w:r>
         <w:rPr>
@@ -2002,9 +2000,9 @@
           <w:lang w:val="en-US" w:eastAsia="zh-CN"/>
         </w:rPr>
       </w:pPr>
-      <w:bookmarkStart w:id="7" w:name="_Toc120307657"/>
-      <w:bookmarkStart w:id="8" w:name="_Toc12827"/>
-      <w:bookmarkStart w:id="9" w:name="_Toc127799063"/>
+      <w:bookmarkStart w:id="7" w:name="_Toc12827"/>
+      <w:bookmarkStart w:id="8" w:name="_Toc127799063"/>
+      <w:bookmarkStart w:id="9" w:name="_Toc120307657"/>
       <w:bookmarkStart w:id="10" w:name="_Toc2578"/>
       <w:bookmarkStart w:id="11" w:name="_Toc121128954"/>
       <w:bookmarkStart w:id="12" w:name="_Toc1135"/>
@@ -2056,7 +2054,18 @@
           <w:szCs w:val="22"/>
           <w:lang w:val="en-US" w:eastAsia="zh-CN"/>
         </w:rPr>
-        <w:t>本需求分析文档为开发windows自带计算器，在开发计算器的过程中团队小组合作，分工完成各部分内容，巩固C#基础知识，加强对面向对象的理解。通过该文档对windows计算器的功能进行模块化功能需求分析，对计算器的功能进行划分、定义，以达到更好的开发目的。</w:t>
+        <w:t>本需求分析文档为开发windows自带标准</w:t>
+      </w:r>
+      <w:bookmarkStart w:id="78" w:name="_GoBack"/>
+      <w:bookmarkEnd w:id="78"/>
+      <w:r>
+        <w:rPr>
+          <w:rFonts w:hint="eastAsia"/>
+          <w:sz w:val="21"/>
+          <w:szCs w:val="22"/>
+          <w:lang w:val="en-US" w:eastAsia="zh-CN"/>
+        </w:rPr>
+        <w:t>计算器，在开发计算器的过程中团队小组合作，分工完成各部分内容，巩固C#基础知识，加强对面向对象的理解。通过该文档对windows计算器的功能进行模块化功能需求分析，对计算器的功能进行划分、定义，以达到更好的开发目的。</w:t>
       </w:r>
     </w:p>
     <w:p>
@@ -2071,13 +2080,13 @@
           <w:rFonts w:hint="eastAsia"/>
         </w:rPr>
       </w:pPr>
-      <w:bookmarkStart w:id="13" w:name="_Toc121128972"/>
-      <w:bookmarkStart w:id="14" w:name="_Toc5409"/>
-      <w:bookmarkStart w:id="15" w:name="_Toc31644"/>
-      <w:bookmarkStart w:id="16" w:name="_Toc6215"/>
-      <w:bookmarkStart w:id="17" w:name="_Toc25581"/>
-      <w:bookmarkStart w:id="18" w:name="_Toc127799081"/>
-      <w:bookmarkStart w:id="19" w:name="_Toc120307676"/>
+      <w:bookmarkStart w:id="13" w:name="_Toc5409"/>
+      <w:bookmarkStart w:id="14" w:name="_Toc31644"/>
+      <w:bookmarkStart w:id="15" w:name="_Toc6215"/>
+      <w:bookmarkStart w:id="16" w:name="_Toc127799081"/>
+      <w:bookmarkStart w:id="17" w:name="_Toc120307676"/>
+      <w:bookmarkStart w:id="18" w:name="_Toc25581"/>
+      <w:bookmarkStart w:id="19" w:name="_Toc121128972"/>
       <w:r>
         <w:rPr>
           <w:rFonts w:hint="eastAsia"/>
@@ -2114,8 +2123,8 @@
           <w:lang w:val="en-US" w:eastAsia="zh-CN"/>
         </w:rPr>
       </w:pPr>
-      <w:bookmarkStart w:id="20" w:name="_Toc32142"/>
-      <w:bookmarkStart w:id="21" w:name="_Toc13178"/>
+      <w:bookmarkStart w:id="20" w:name="_Toc13178"/>
+      <w:bookmarkStart w:id="21" w:name="_Toc32142"/>
       <w:bookmarkStart w:id="22" w:name="_Toc19657"/>
       <w:r>
         <w:rPr>
@@ -2242,8 +2251,8 @@
         </w:rPr>
       </w:pPr>
       <w:bookmarkStart w:id="26" w:name="_Toc18739"/>
-      <w:bookmarkStart w:id="27" w:name="_Toc5286"/>
-      <w:bookmarkStart w:id="28" w:name="_Toc17524"/>
+      <w:bookmarkStart w:id="27" w:name="_Toc17524"/>
+      <w:bookmarkStart w:id="28" w:name="_Toc5286"/>
       <w:r>
         <w:rPr>
           <w:rFonts w:hint="eastAsia"/>
@@ -2307,9 +2316,9 @@
           <w:lang w:val="en-US" w:eastAsia="zh-CN"/>
         </w:rPr>
       </w:pPr>
-      <w:bookmarkStart w:id="29" w:name="_Toc20710"/>
-      <w:bookmarkStart w:id="30" w:name="_Toc7635"/>
-      <w:bookmarkStart w:id="31" w:name="_Toc8668"/>
+      <w:bookmarkStart w:id="29" w:name="_Toc8668"/>
+      <w:bookmarkStart w:id="30" w:name="_Toc20710"/>
+      <w:bookmarkStart w:id="31" w:name="_Toc7635"/>
       <w:r>
         <w:rPr>
           <w:rFonts w:hint="eastAsia"/>
@@ -2513,9 +2522,9 @@
           <w:lang w:val="en-US" w:eastAsia="zh-CN"/>
         </w:rPr>
       </w:pPr>
-      <w:bookmarkStart w:id="35" w:name="_Toc20440"/>
-      <w:bookmarkStart w:id="36" w:name="_Toc6853"/>
-      <w:bookmarkStart w:id="37" w:name="_Toc23515"/>
+      <w:bookmarkStart w:id="35" w:name="_Toc6853"/>
+      <w:bookmarkStart w:id="36" w:name="_Toc23515"/>
+      <w:bookmarkStart w:id="37" w:name="_Toc20440"/>
       <w:r>
         <w:rPr>
           <w:rFonts w:hint="eastAsia"/>
@@ -2616,9 +2625,9 @@
           <w:lang w:val="en-US" w:eastAsia="zh-CN"/>
         </w:rPr>
       </w:pPr>
-      <w:bookmarkStart w:id="38" w:name="_Toc16687"/>
+      <w:bookmarkStart w:id="38" w:name="_Toc16356"/>
       <w:bookmarkStart w:id="39" w:name="_Toc3074"/>
-      <w:bookmarkStart w:id="40" w:name="_Toc16356"/>
+      <w:bookmarkStart w:id="40" w:name="_Toc16687"/>
       <w:r>
         <w:rPr>
           <w:rFonts w:hint="eastAsia"/>
@@ -3039,9 +3048,9 @@
           <w:lang w:val="en-US" w:eastAsia="zh-CN"/>
         </w:rPr>
       </w:pPr>
-      <w:bookmarkStart w:id="47" w:name="_Toc28327"/>
-      <w:bookmarkStart w:id="48" w:name="_Toc28758"/>
-      <w:bookmarkStart w:id="49" w:name="_Toc1340"/>
+      <w:bookmarkStart w:id="47" w:name="_Toc1340"/>
+      <w:bookmarkStart w:id="48" w:name="_Toc28327"/>
+      <w:bookmarkStart w:id="49" w:name="_Toc28758"/>
       <w:r>
         <w:rPr>
           <w:rFonts w:hint="eastAsia"/>
@@ -3219,8 +3228,8 @@
         </w:rPr>
       </w:pPr>
       <w:bookmarkStart w:id="50" w:name="_Toc30273"/>
-      <w:bookmarkStart w:id="51" w:name="_Toc23164"/>
-      <w:bookmarkStart w:id="52" w:name="_Toc8612"/>
+      <w:bookmarkStart w:id="51" w:name="_Toc8612"/>
+      <w:bookmarkStart w:id="52" w:name="_Toc23164"/>
       <w:r>
         <w:rPr>
           <w:rFonts w:hint="eastAsia"/>
@@ -3284,8 +3293,8 @@
         </w:rPr>
       </w:pPr>
       <w:bookmarkStart w:id="53" w:name="_Toc2117"/>
-      <w:bookmarkStart w:id="54" w:name="_Toc27524"/>
-      <w:bookmarkStart w:id="55" w:name="_Toc21515"/>
+      <w:bookmarkStart w:id="54" w:name="_Toc21515"/>
+      <w:bookmarkStart w:id="55" w:name="_Toc27524"/>
       <w:r>
         <w:rPr>
           <w:rFonts w:hint="eastAsia"/>
@@ -3348,9 +3357,9 @@
           <w:lang w:val="en-US" w:eastAsia="zh-CN"/>
         </w:rPr>
       </w:pPr>
-      <w:bookmarkStart w:id="56" w:name="_Toc17670"/>
-      <w:bookmarkStart w:id="57" w:name="_Toc25919"/>
-      <w:bookmarkStart w:id="58" w:name="_Toc24570"/>
+      <w:bookmarkStart w:id="56" w:name="_Toc25919"/>
+      <w:bookmarkStart w:id="57" w:name="_Toc24570"/>
+      <w:bookmarkStart w:id="58" w:name="_Toc17670"/>
       <w:r>
         <w:rPr>
           <w:rFonts w:hint="eastAsia"/>
@@ -3413,8 +3422,8 @@
           <w:lang w:val="en-US" w:eastAsia="zh-CN"/>
         </w:rPr>
       </w:pPr>
-      <w:bookmarkStart w:id="59" w:name="_Toc12411"/>
-      <w:bookmarkStart w:id="60" w:name="_Toc11455"/>
+      <w:bookmarkStart w:id="59" w:name="_Toc11455"/>
+      <w:bookmarkStart w:id="60" w:name="_Toc12411"/>
       <w:bookmarkStart w:id="61" w:name="_Toc5581"/>
       <w:r>
         <w:rPr>
@@ -3479,8 +3488,8 @@
         </w:rPr>
       </w:pPr>
       <w:bookmarkStart w:id="62" w:name="_Toc30078"/>
-      <w:bookmarkStart w:id="63" w:name="_Toc17281"/>
-      <w:bookmarkStart w:id="64" w:name="_Toc18083"/>
+      <w:bookmarkStart w:id="63" w:name="_Toc18083"/>
+      <w:bookmarkStart w:id="64" w:name="_Toc17281"/>
       <w:r>
         <w:rPr>
           <w:rFonts w:hint="eastAsia"/>
@@ -3684,9 +3693,9 @@
           <w:lang w:val="en-US" w:eastAsia="zh-CN"/>
         </w:rPr>
       </w:pPr>
-      <w:bookmarkStart w:id="68" w:name="_Toc22505"/>
-      <w:bookmarkStart w:id="69" w:name="_Toc20547"/>
-      <w:bookmarkStart w:id="70" w:name="_Toc13490"/>
+      <w:bookmarkStart w:id="68" w:name="_Toc13490"/>
+      <w:bookmarkStart w:id="69" w:name="_Toc22505"/>
+      <w:bookmarkStart w:id="70" w:name="_Toc20547"/>
       <w:r>
         <w:rPr>
           <w:rFonts w:hint="eastAsia"/>
@@ -3755,13 +3764,13 @@
           <w:lang w:val="en-US" w:eastAsia="zh-CN"/>
         </w:rPr>
       </w:pPr>
-      <w:bookmarkStart w:id="71" w:name="_Toc121128986"/>
-      <w:bookmarkStart w:id="72" w:name="_Toc102"/>
-      <w:bookmarkStart w:id="73" w:name="_Toc23107"/>
-      <w:bookmarkStart w:id="74" w:name="_Toc120307690"/>
-      <w:bookmarkStart w:id="75" w:name="_Toc859"/>
-      <w:bookmarkStart w:id="76" w:name="_Toc127799095"/>
-      <w:bookmarkStart w:id="77" w:name="_Toc8355"/>
+      <w:bookmarkStart w:id="71" w:name="_Toc23107"/>
+      <w:bookmarkStart w:id="72" w:name="_Toc127799095"/>
+      <w:bookmarkStart w:id="73" w:name="_Toc8355"/>
+      <w:bookmarkStart w:id="74" w:name="_Toc121128986"/>
+      <w:bookmarkStart w:id="75" w:name="_Toc102"/>
+      <w:bookmarkStart w:id="76" w:name="_Toc859"/>
+      <w:bookmarkStart w:id="77" w:name="_Toc120307690"/>
       <w:r>
         <w:rPr>
           <w:rFonts w:hint="eastAsia"/>
@@ -5161,6 +5170,7 @@
 
 <file path=word/glossary/settings.xml><?xml version="1.0" encoding="utf-8"?>
 <w:settings xmlns:mc="http://schemas.openxmlformats.org/markup-compatibility/2006" xmlns:o="urn:schemas-microsoft-com:office:office" xmlns:r="http://schemas.openxmlformats.org/officeDocument/2006/relationships" xmlns:m="http://schemas.openxmlformats.org/officeDocument/2006/math" xmlns:v="urn:schemas-microsoft-com:vml" xmlns:w10="urn:schemas-microsoft-com:office:word" xmlns:w="http://schemas.openxmlformats.org/wordprocessingml/2006/main" xmlns:w14="http://schemas.microsoft.com/office/word/2010/wordml" xmlns:sl="http://schemas.openxmlformats.org/schemaLibrary/2006/main" mc:Ignorable="w14">
+  <w:doNotDisplayPageBoundaries w:val="1"/>
   <w:compat>
     <w:useFELayout/>
     <w:splitPgBreakAndParaMark/>

--- a/01.需求/计算器需求分析--毛宏.docx
+++ b/01.需求/计算器需求分析--毛宏.docx
@@ -44,10 +44,10 @@
         </w:rPr>
         <w:t>计算器需求分析说明书</w:t>
       </w:r>
-      <w:bookmarkStart w:id="0" w:name="_Toc121128953"/>
-      <w:bookmarkStart w:id="1" w:name="_Toc120307656"/>
-      <w:bookmarkStart w:id="2" w:name="_Toc22783"/>
-      <w:bookmarkStart w:id="3" w:name="_Toc127799062"/>
+      <w:bookmarkStart w:id="0" w:name="_Toc120307656"/>
+      <w:bookmarkStart w:id="1" w:name="_Toc22783"/>
+      <w:bookmarkStart w:id="2" w:name="_Toc127799062"/>
+      <w:bookmarkStart w:id="3" w:name="_Toc121128953"/>
     </w:p>
     <w:sdt>
       <w:sdtPr>
@@ -1365,8 +1365,8 @@
           <w:lang w:val="en-US" w:eastAsia="zh-CN"/>
         </w:rPr>
       </w:pPr>
-      <w:bookmarkStart w:id="4" w:name="_Toc27193"/>
-      <w:bookmarkStart w:id="5" w:name="_Toc7237"/>
+      <w:bookmarkStart w:id="4" w:name="_Toc7237"/>
+      <w:bookmarkStart w:id="5" w:name="_Toc27193"/>
       <w:bookmarkStart w:id="6" w:name="_Toc17332"/>
       <w:r>
         <w:rPr>
@@ -2000,12 +2000,12 @@
           <w:lang w:val="en-US" w:eastAsia="zh-CN"/>
         </w:rPr>
       </w:pPr>
-      <w:bookmarkStart w:id="7" w:name="_Toc12827"/>
-      <w:bookmarkStart w:id="8" w:name="_Toc127799063"/>
-      <w:bookmarkStart w:id="9" w:name="_Toc120307657"/>
-      <w:bookmarkStart w:id="10" w:name="_Toc2578"/>
+      <w:bookmarkStart w:id="7" w:name="_Toc127799063"/>
+      <w:bookmarkStart w:id="8" w:name="_Toc120307657"/>
+      <w:bookmarkStart w:id="9" w:name="_Toc12827"/>
+      <w:bookmarkStart w:id="10" w:name="_Toc1135"/>
       <w:bookmarkStart w:id="11" w:name="_Toc121128954"/>
-      <w:bookmarkStart w:id="12" w:name="_Toc1135"/>
+      <w:bookmarkStart w:id="12" w:name="_Toc2578"/>
       <w:r>
         <w:rPr>
           <w:rFonts w:hint="eastAsia" w:ascii="宋体" w:hAnsi="宋体" w:eastAsia="宋体" w:cs="宋体"/>
@@ -2054,18 +2054,7 @@
           <w:szCs w:val="22"/>
           <w:lang w:val="en-US" w:eastAsia="zh-CN"/>
         </w:rPr>
-        <w:t>本需求分析文档为开发windows自带标准</w:t>
-      </w:r>
-      <w:bookmarkStart w:id="78" w:name="_GoBack"/>
-      <w:bookmarkEnd w:id="78"/>
-      <w:r>
-        <w:rPr>
-          <w:rFonts w:hint="eastAsia"/>
-          <w:sz w:val="21"/>
-          <w:szCs w:val="22"/>
-          <w:lang w:val="en-US" w:eastAsia="zh-CN"/>
-        </w:rPr>
-        <w:t>计算器，在开发计算器的过程中团队小组合作，分工完成各部分内容，巩固C#基础知识，加强对面向对象的理解。通过该文档对windows计算器的功能进行模块化功能需求分析，对计算器的功能进行划分、定义，以达到更好的开发目的。</w:t>
+        <w:t>本需求分析文档为开发windows自带标准计算器，在开发计算器的过程中团队小组合作，分工完成各部分内容，巩固C#基础知识，加强对面向对象的理解。通过该文档对windows计算器的功能进行模块化功能需求分析，对计算器的功能进行划分、定义，以达到更好的开发目的。</w:t>
       </w:r>
     </w:p>
     <w:p>
@@ -2081,12 +2070,12 @@
         </w:rPr>
       </w:pPr>
       <w:bookmarkStart w:id="13" w:name="_Toc5409"/>
-      <w:bookmarkStart w:id="14" w:name="_Toc31644"/>
-      <w:bookmarkStart w:id="15" w:name="_Toc6215"/>
-      <w:bookmarkStart w:id="16" w:name="_Toc127799081"/>
-      <w:bookmarkStart w:id="17" w:name="_Toc120307676"/>
-      <w:bookmarkStart w:id="18" w:name="_Toc25581"/>
-      <w:bookmarkStart w:id="19" w:name="_Toc121128972"/>
+      <w:bookmarkStart w:id="14" w:name="_Toc6215"/>
+      <w:bookmarkStart w:id="15" w:name="_Toc31644"/>
+      <w:bookmarkStart w:id="16" w:name="_Toc120307676"/>
+      <w:bookmarkStart w:id="17" w:name="_Toc121128972"/>
+      <w:bookmarkStart w:id="18" w:name="_Toc127799081"/>
+      <w:bookmarkStart w:id="19" w:name="_Toc25581"/>
       <w:r>
         <w:rPr>
           <w:rFonts w:hint="eastAsia"/>
@@ -2123,9 +2112,9 @@
           <w:lang w:val="en-US" w:eastAsia="zh-CN"/>
         </w:rPr>
       </w:pPr>
-      <w:bookmarkStart w:id="20" w:name="_Toc13178"/>
-      <w:bookmarkStart w:id="21" w:name="_Toc32142"/>
-      <w:bookmarkStart w:id="22" w:name="_Toc19657"/>
+      <w:bookmarkStart w:id="20" w:name="_Toc19657"/>
+      <w:bookmarkStart w:id="21" w:name="_Toc13178"/>
+      <w:bookmarkStart w:id="22" w:name="_Toc32142"/>
       <w:r>
         <w:rPr>
           <w:rFonts w:hint="eastAsia" w:ascii="宋体" w:hAnsi="宋体" w:eastAsia="宋体" w:cs="宋体"/>
@@ -2381,9 +2370,9 @@
           <w:lang w:val="en-US" w:eastAsia="zh-CN"/>
         </w:rPr>
       </w:pPr>
-      <w:bookmarkStart w:id="32" w:name="_Toc22159"/>
-      <w:bookmarkStart w:id="33" w:name="_Toc17659"/>
-      <w:bookmarkStart w:id="34" w:name="_Toc31596"/>
+      <w:bookmarkStart w:id="32" w:name="_Toc31596"/>
+      <w:bookmarkStart w:id="33" w:name="_Toc22159"/>
+      <w:bookmarkStart w:id="34" w:name="_Toc17659"/>
       <w:r>
         <w:rPr>
           <w:rFonts w:hint="eastAsia"/>
@@ -2522,9 +2511,9 @@
           <w:lang w:val="en-US" w:eastAsia="zh-CN"/>
         </w:rPr>
       </w:pPr>
-      <w:bookmarkStart w:id="35" w:name="_Toc6853"/>
-      <w:bookmarkStart w:id="36" w:name="_Toc23515"/>
-      <w:bookmarkStart w:id="37" w:name="_Toc20440"/>
+      <w:bookmarkStart w:id="35" w:name="_Toc23515"/>
+      <w:bookmarkStart w:id="36" w:name="_Toc20440"/>
+      <w:bookmarkStart w:id="37" w:name="_Toc6853"/>
       <w:r>
         <w:rPr>
           <w:rFonts w:hint="eastAsia"/>
@@ -2625,9 +2614,9 @@
           <w:lang w:val="en-US" w:eastAsia="zh-CN"/>
         </w:rPr>
       </w:pPr>
-      <w:bookmarkStart w:id="38" w:name="_Toc16356"/>
-      <w:bookmarkStart w:id="39" w:name="_Toc3074"/>
-      <w:bookmarkStart w:id="40" w:name="_Toc16687"/>
+      <w:bookmarkStart w:id="38" w:name="_Toc16687"/>
+      <w:bookmarkStart w:id="39" w:name="_Toc16356"/>
+      <w:bookmarkStart w:id="40" w:name="_Toc3074"/>
       <w:r>
         <w:rPr>
           <w:rFonts w:hint="eastAsia"/>
@@ -2728,9 +2717,9 @@
           <w:lang w:val="en-US" w:eastAsia="zh-CN"/>
         </w:rPr>
       </w:pPr>
-      <w:bookmarkStart w:id="41" w:name="_Toc11139"/>
+      <w:bookmarkStart w:id="41" w:name="_Toc1632"/>
       <w:bookmarkStart w:id="42" w:name="_Toc28860"/>
-      <w:bookmarkStart w:id="43" w:name="_Toc1632"/>
+      <w:bookmarkStart w:id="43" w:name="_Toc11139"/>
       <w:r>
         <w:rPr>
           <w:rFonts w:hint="eastAsia"/>
@@ -2907,9 +2896,9 @@
           <w:lang w:val="en-US" w:eastAsia="zh-CN"/>
         </w:rPr>
       </w:pPr>
-      <w:bookmarkStart w:id="44" w:name="_Toc22006"/>
-      <w:bookmarkStart w:id="45" w:name="_Toc646"/>
-      <w:bookmarkStart w:id="46" w:name="_Toc21226"/>
+      <w:bookmarkStart w:id="44" w:name="_Toc21226"/>
+      <w:bookmarkStart w:id="45" w:name="_Toc22006"/>
+      <w:bookmarkStart w:id="46" w:name="_Toc646"/>
       <w:r>
         <w:rPr>
           <w:rFonts w:hint="eastAsia"/>
@@ -3343,7 +3332,18 @@
           <w:szCs w:val="22"/>
           <w:lang w:val="en-US" w:eastAsia="zh-CN"/>
         </w:rPr>
-        <w:t>该事件触发清空输入行的内容置位0，而不清空其他值，但在清空开根号、百分号、取倒数的值时，会同时清空显示行的值和添加在算式行的开根号、百分号或者取倒数算式。</w:t>
+        <w:t>该事件触发清空输入行的内容置为</w:t>
+      </w:r>
+      <w:bookmarkStart w:id="78" w:name="_GoBack"/>
+      <w:bookmarkEnd w:id="78"/>
+      <w:r>
+        <w:rPr>
+          <w:rFonts w:hint="eastAsia"/>
+          <w:sz w:val="21"/>
+          <w:szCs w:val="22"/>
+          <w:lang w:val="en-US" w:eastAsia="zh-CN"/>
+        </w:rPr>
+        <w:t>0，而不清空其他值，但在清空开根号、百分号、取倒数的值时，会同时清空显示行的值和添加在算式行的开根号、百分号或者取倒数算式。</w:t>
       </w:r>
     </w:p>
     <w:p>
@@ -3357,9 +3357,9 @@
           <w:lang w:val="en-US" w:eastAsia="zh-CN"/>
         </w:rPr>
       </w:pPr>
-      <w:bookmarkStart w:id="56" w:name="_Toc25919"/>
-      <w:bookmarkStart w:id="57" w:name="_Toc24570"/>
-      <w:bookmarkStart w:id="58" w:name="_Toc17670"/>
+      <w:bookmarkStart w:id="56" w:name="_Toc24570"/>
+      <w:bookmarkStart w:id="57" w:name="_Toc17670"/>
+      <w:bookmarkStart w:id="58" w:name="_Toc25919"/>
       <w:r>
         <w:rPr>
           <w:rFonts w:hint="eastAsia"/>
@@ -3422,9 +3422,9 @@
           <w:lang w:val="en-US" w:eastAsia="zh-CN"/>
         </w:rPr>
       </w:pPr>
-      <w:bookmarkStart w:id="59" w:name="_Toc11455"/>
-      <w:bookmarkStart w:id="60" w:name="_Toc12411"/>
-      <w:bookmarkStart w:id="61" w:name="_Toc5581"/>
+      <w:bookmarkStart w:id="59" w:name="_Toc12411"/>
+      <w:bookmarkStart w:id="60" w:name="_Toc5581"/>
+      <w:bookmarkStart w:id="61" w:name="_Toc11455"/>
       <w:r>
         <w:rPr>
           <w:rFonts w:hint="eastAsia"/>
@@ -3488,8 +3488,8 @@
         </w:rPr>
       </w:pPr>
       <w:bookmarkStart w:id="62" w:name="_Toc30078"/>
-      <w:bookmarkStart w:id="63" w:name="_Toc18083"/>
-      <w:bookmarkStart w:id="64" w:name="_Toc17281"/>
+      <w:bookmarkStart w:id="63" w:name="_Toc17281"/>
+      <w:bookmarkStart w:id="64" w:name="_Toc18083"/>
       <w:r>
         <w:rPr>
           <w:rFonts w:hint="eastAsia"/>
@@ -3693,9 +3693,9 @@
           <w:lang w:val="en-US" w:eastAsia="zh-CN"/>
         </w:rPr>
       </w:pPr>
-      <w:bookmarkStart w:id="68" w:name="_Toc13490"/>
-      <w:bookmarkStart w:id="69" w:name="_Toc22505"/>
-      <w:bookmarkStart w:id="70" w:name="_Toc20547"/>
+      <w:bookmarkStart w:id="68" w:name="_Toc22505"/>
+      <w:bookmarkStart w:id="69" w:name="_Toc20547"/>
+      <w:bookmarkStart w:id="70" w:name="_Toc13490"/>
       <w:r>
         <w:rPr>
           <w:rFonts w:hint="eastAsia"/>
@@ -3765,12 +3765,12 @@
         </w:rPr>
       </w:pPr>
       <w:bookmarkStart w:id="71" w:name="_Toc23107"/>
-      <w:bookmarkStart w:id="72" w:name="_Toc127799095"/>
-      <w:bookmarkStart w:id="73" w:name="_Toc8355"/>
-      <w:bookmarkStart w:id="74" w:name="_Toc121128986"/>
-      <w:bookmarkStart w:id="75" w:name="_Toc102"/>
-      <w:bookmarkStart w:id="76" w:name="_Toc859"/>
-      <w:bookmarkStart w:id="77" w:name="_Toc120307690"/>
+      <w:bookmarkStart w:id="72" w:name="_Toc120307690"/>
+      <w:bookmarkStart w:id="73" w:name="_Toc102"/>
+      <w:bookmarkStart w:id="74" w:name="_Toc127799095"/>
+      <w:bookmarkStart w:id="75" w:name="_Toc8355"/>
+      <w:bookmarkStart w:id="76" w:name="_Toc121128986"/>
+      <w:bookmarkStart w:id="77" w:name="_Toc859"/>
       <w:r>
         <w:rPr>
           <w:rFonts w:hint="eastAsia"/>
